--- a/Programa6/Checklist de Apoyo para el Postmortem PSP2.1.docx
+++ b/Programa6/Checklist de Apoyo para el Postmortem PSP2.1.docx
@@ -1288,6 +1288,14 @@
                 <w:lang w:eastAsia="es-MX"/>
               </w:rPr>
             </w:pPr>
+            <w:r>
+              <w:rPr>
+                <w:rFonts w:asciiTheme="minorHAnsi" w:eastAsia="Times New Roman" w:hAnsiTheme="minorHAnsi" w:cs="Arial"/>
+                <w:color w:val="000000"/>
+                <w:lang w:eastAsia="es-MX"/>
+              </w:rPr>
+              <w:t>x</w:t>
+            </w:r>
           </w:p>
         </w:tc>
         <w:tc>
@@ -1450,6 +1458,14 @@
                 <w:lang w:eastAsia="es-MX"/>
               </w:rPr>
             </w:pPr>
+            <w:r>
+              <w:rPr>
+                <w:rFonts w:asciiTheme="minorHAnsi" w:eastAsia="Times New Roman" w:hAnsiTheme="minorHAnsi" w:cs="Arial"/>
+                <w:color w:val="000000"/>
+                <w:lang w:eastAsia="es-MX"/>
+              </w:rPr>
+              <w:t>x</w:t>
+            </w:r>
           </w:p>
         </w:tc>
         <w:tc>
@@ -1714,6 +1730,14 @@
                 <w:lang w:eastAsia="es-MX"/>
               </w:rPr>
             </w:pPr>
+            <w:r>
+              <w:rPr>
+                <w:rFonts w:asciiTheme="minorHAnsi" w:eastAsia="Times New Roman" w:hAnsiTheme="minorHAnsi" w:cs="Arial"/>
+                <w:color w:val="000000"/>
+                <w:lang w:eastAsia="es-MX"/>
+              </w:rPr>
+              <w:t>x</w:t>
+            </w:r>
           </w:p>
         </w:tc>
         <w:tc>
@@ -1980,6 +2004,14 @@
                 <w:lang w:eastAsia="es-MX"/>
               </w:rPr>
             </w:pPr>
+            <w:r>
+              <w:rPr>
+                <w:rFonts w:asciiTheme="minorHAnsi" w:eastAsia="Times New Roman" w:hAnsiTheme="minorHAnsi" w:cs="Arial"/>
+                <w:color w:val="000000"/>
+                <w:lang w:eastAsia="es-MX"/>
+              </w:rPr>
+              <w:t>x</w:t>
+            </w:r>
           </w:p>
         </w:tc>
         <w:tc>
@@ -2458,6 +2490,14 @@
                 <w:lang w:eastAsia="es-MX"/>
               </w:rPr>
             </w:pPr>
+            <w:r>
+              <w:rPr>
+                <w:rFonts w:asciiTheme="minorHAnsi" w:eastAsia="Times New Roman" w:hAnsiTheme="minorHAnsi" w:cs="Arial"/>
+                <w:color w:val="000000"/>
+                <w:lang w:eastAsia="es-MX"/>
+              </w:rPr>
+              <w:t>X</w:t>
+            </w:r>
           </w:p>
         </w:tc>
         <w:tc>
@@ -2746,6 +2786,14 @@
                 <w:lang w:eastAsia="es-MX"/>
               </w:rPr>
             </w:pPr>
+            <w:r>
+              <w:rPr>
+                <w:rFonts w:asciiTheme="minorHAnsi" w:eastAsia="Times New Roman" w:hAnsiTheme="minorHAnsi" w:cs="Arial"/>
+                <w:color w:val="000000"/>
+                <w:lang w:eastAsia="es-MX"/>
+              </w:rPr>
+              <w:t>X</w:t>
+            </w:r>
           </w:p>
         </w:tc>
         <w:tc>
@@ -2994,6 +3042,14 @@
                 <w:lang w:eastAsia="es-MX"/>
               </w:rPr>
             </w:pPr>
+            <w:r>
+              <w:rPr>
+                <w:rFonts w:asciiTheme="minorHAnsi" w:eastAsia="Times New Roman" w:hAnsiTheme="minorHAnsi" w:cs="Arial"/>
+                <w:color w:val="000000"/>
+                <w:lang w:eastAsia="es-MX"/>
+              </w:rPr>
+              <w:t>X</w:t>
+            </w:r>
           </w:p>
         </w:tc>
         <w:tc>
@@ -3170,6 +3226,14 @@
                 <w:lang w:eastAsia="es-MX"/>
               </w:rPr>
             </w:pPr>
+            <w:r>
+              <w:rPr>
+                <w:rFonts w:asciiTheme="minorHAnsi" w:eastAsia="Times New Roman" w:hAnsiTheme="minorHAnsi" w:cs="Arial"/>
+                <w:color w:val="000000"/>
+                <w:lang w:eastAsia="es-MX"/>
+              </w:rPr>
+              <w:t>X</w:t>
+            </w:r>
           </w:p>
         </w:tc>
         <w:tc>
@@ -3506,6 +3570,14 @@
                 <w:lang w:eastAsia="es-MX"/>
               </w:rPr>
             </w:pPr>
+            <w:r>
+              <w:rPr>
+                <w:rFonts w:asciiTheme="minorHAnsi" w:eastAsia="Times New Roman" w:hAnsiTheme="minorHAnsi" w:cs="Arial"/>
+                <w:color w:val="000000"/>
+                <w:lang w:eastAsia="es-MX"/>
+              </w:rPr>
+              <w:t>x</w:t>
+            </w:r>
           </w:p>
         </w:tc>
         <w:tc>
@@ -4179,6 +4251,14 @@
                 <w:lang w:eastAsia="es-MX"/>
               </w:rPr>
             </w:pPr>
+            <w:r>
+              <w:rPr>
+                <w:rFonts w:asciiTheme="minorHAnsi" w:eastAsia="Times New Roman" w:hAnsiTheme="minorHAnsi" w:cs="Arial"/>
+                <w:color w:val="000000"/>
+                <w:lang w:eastAsia="es-MX"/>
+              </w:rPr>
+              <w:t>X</w:t>
+            </w:r>
           </w:p>
         </w:tc>
         <w:tc>
@@ -4423,6 +4503,14 @@
                 <w:lang w:eastAsia="es-MX"/>
               </w:rPr>
             </w:pPr>
+            <w:r>
+              <w:rPr>
+                <w:rFonts w:asciiTheme="minorHAnsi" w:eastAsia="Times New Roman" w:hAnsiTheme="minorHAnsi" w:cs="Arial"/>
+                <w:color w:val="000000"/>
+                <w:lang w:eastAsia="es-MX"/>
+              </w:rPr>
+              <w:t>X</w:t>
+            </w:r>
           </w:p>
         </w:tc>
         <w:tc>
@@ -4633,6 +4721,14 @@
                 <w:lang w:eastAsia="es-MX"/>
               </w:rPr>
             </w:pPr>
+            <w:r>
+              <w:rPr>
+                <w:rFonts w:asciiTheme="minorHAnsi" w:eastAsia="Times New Roman" w:hAnsiTheme="minorHAnsi" w:cs="Arial"/>
+                <w:color w:val="000000"/>
+                <w:lang w:eastAsia="es-MX"/>
+              </w:rPr>
+              <w:t>X</w:t>
+            </w:r>
           </w:p>
         </w:tc>
         <w:tc>
@@ -4905,6 +5001,14 @@
                 <w:lang w:eastAsia="es-MX"/>
               </w:rPr>
             </w:pPr>
+            <w:r>
+              <w:rPr>
+                <w:rFonts w:asciiTheme="minorHAnsi" w:eastAsia="Times New Roman" w:hAnsiTheme="minorHAnsi" w:cs="Arial"/>
+                <w:color w:val="000000"/>
+                <w:lang w:eastAsia="es-MX"/>
+              </w:rPr>
+              <w:t>X</w:t>
+            </w:r>
           </w:p>
         </w:tc>
         <w:tc>
@@ -4985,6 +5089,14 @@
                 <w:lang w:eastAsia="es-MX"/>
               </w:rPr>
             </w:pPr>
+            <w:r>
+              <w:rPr>
+                <w:rFonts w:asciiTheme="minorHAnsi" w:eastAsia="Times New Roman" w:hAnsiTheme="minorHAnsi" w:cs="Arial"/>
+                <w:color w:val="000000"/>
+                <w:lang w:eastAsia="es-MX"/>
+              </w:rPr>
+              <w:t>X</w:t>
+            </w:r>
           </w:p>
         </w:tc>
         <w:tc>
@@ -5057,6 +5169,14 @@
                 <w:lang w:eastAsia="es-MX"/>
               </w:rPr>
             </w:pPr>
+            <w:r>
+              <w:rPr>
+                <w:rFonts w:asciiTheme="minorHAnsi" w:eastAsia="Times New Roman" w:hAnsiTheme="minorHAnsi" w:cs="Arial"/>
+                <w:color w:val="000000"/>
+                <w:lang w:eastAsia="es-MX"/>
+              </w:rPr>
+              <w:t>X</w:t>
+            </w:r>
           </w:p>
         </w:tc>
         <w:tc>
@@ -5265,6 +5385,14 @@
                 <w:lang w:eastAsia="es-MX"/>
               </w:rPr>
             </w:pPr>
+            <w:r>
+              <w:rPr>
+                <w:rFonts w:asciiTheme="minorHAnsi" w:eastAsia="Times New Roman" w:hAnsiTheme="minorHAnsi" w:cs="Arial"/>
+                <w:color w:val="000000"/>
+                <w:lang w:eastAsia="es-MX"/>
+              </w:rPr>
+              <w:t>X</w:t>
+            </w:r>
           </w:p>
         </w:tc>
         <w:tc>
@@ -5593,6 +5721,14 @@
                 <w:lang w:eastAsia="es-MX"/>
               </w:rPr>
             </w:pPr>
+            <w:r>
+              <w:rPr>
+                <w:rFonts w:asciiTheme="minorHAnsi" w:eastAsia="Times New Roman" w:hAnsiTheme="minorHAnsi" w:cs="Arial"/>
+                <w:color w:val="000000"/>
+                <w:lang w:eastAsia="es-MX"/>
+              </w:rPr>
+              <w:t>X</w:t>
+            </w:r>
           </w:p>
         </w:tc>
         <w:tc>
@@ -5657,6 +5793,14 @@
                 <w:lang w:eastAsia="es-MX"/>
               </w:rPr>
             </w:pPr>
+            <w:r>
+              <w:rPr>
+                <w:rFonts w:asciiTheme="minorHAnsi" w:eastAsia="Times New Roman" w:hAnsiTheme="minorHAnsi" w:cs="Arial"/>
+                <w:color w:val="000000"/>
+                <w:lang w:eastAsia="es-MX"/>
+              </w:rPr>
+              <w:t>X</w:t>
+            </w:r>
           </w:p>
         </w:tc>
         <w:tc>
@@ -5974,7 +6118,27 @@
           <w:lang w:eastAsia="es-MX"/>
         </w:rPr>
         <w:lastRenderedPageBreak/>
-        <w:t>Formato</w:t>
+        <w:t>For</w:t>
+      </w:r>
+      <w:r>
+        <w:rPr>
+          <w:rFonts w:asciiTheme="minorHAnsi" w:eastAsia="Times New Roman" w:hAnsiTheme="minorHAnsi" w:cs="Arial"/>
+          <w:b/>
+          <w:bCs/>
+          <w:color w:val="000000"/>
+          <w:lang w:eastAsia="es-MX"/>
+        </w:rPr>
+        <w:t>x</w:t>
+      </w:r>
+      <w:r>
+        <w:rPr>
+          <w:rFonts w:asciiTheme="minorHAnsi" w:eastAsia="Times New Roman" w:hAnsiTheme="minorHAnsi" w:cs="Arial"/>
+          <w:b/>
+          <w:bCs/>
+          <w:color w:val="000000"/>
+          <w:lang w:eastAsia="es-MX"/>
+        </w:rPr>
+        <w:t>mato</w:t>
       </w:r>
       <w:r>
         <w:rPr>
@@ -6111,15 +6275,6 @@
                 <w:lang w:eastAsia="es-MX"/>
               </w:rPr>
             </w:pPr>
-            <w:r>
-              <w:rPr>
-                <w:rFonts w:asciiTheme="minorHAnsi" w:eastAsia="Times New Roman" w:hAnsiTheme="minorHAnsi" w:cs="Arial"/>
-                <w:b/>
-                <w:color w:val="000000"/>
-                <w:lang w:eastAsia="es-MX"/>
-              </w:rPr>
-              <w:t>X</w:t>
-            </w:r>
           </w:p>
         </w:tc>
         <w:tc>
@@ -6251,6 +6406,14 @@
                 <w:lang w:eastAsia="es-MX"/>
               </w:rPr>
             </w:pPr>
+            <w:r>
+              <w:rPr>
+                <w:rFonts w:asciiTheme="minorHAnsi" w:eastAsia="Times New Roman" w:hAnsiTheme="minorHAnsi" w:cs="Arial"/>
+                <w:color w:val="000000"/>
+                <w:lang w:eastAsia="es-MX"/>
+              </w:rPr>
+              <w:t>X</w:t>
+            </w:r>
           </w:p>
         </w:tc>
         <w:tc>
@@ -6605,6 +6768,14 @@
                 <w:lang w:eastAsia="es-MX"/>
               </w:rPr>
             </w:pPr>
+            <w:r>
+              <w:rPr>
+                <w:rFonts w:asciiTheme="minorHAnsi" w:eastAsia="Times New Roman" w:hAnsiTheme="minorHAnsi" w:cs="Arial"/>
+                <w:color w:val="000000"/>
+                <w:lang w:eastAsia="es-MX"/>
+              </w:rPr>
+              <w:t>X</w:t>
+            </w:r>
           </w:p>
         </w:tc>
         <w:tc>
@@ -6925,6 +7096,14 @@
                 <w:lang w:eastAsia="es-MX"/>
               </w:rPr>
             </w:pPr>
+            <w:r>
+              <w:rPr>
+                <w:rFonts w:asciiTheme="minorHAnsi" w:eastAsia="Times New Roman" w:hAnsiTheme="minorHAnsi" w:cs="Arial"/>
+                <w:color w:val="000000"/>
+                <w:lang w:eastAsia="es-MX"/>
+              </w:rPr>
+              <w:t>X</w:t>
+            </w:r>
           </w:p>
         </w:tc>
         <w:tc>
@@ -7389,6 +7568,14 @@
                 <w:lang w:eastAsia="es-MX"/>
               </w:rPr>
             </w:pPr>
+            <w:r>
+              <w:rPr>
+                <w:rFonts w:asciiTheme="minorHAnsi" w:eastAsia="Times New Roman" w:hAnsiTheme="minorHAnsi" w:cs="Arial"/>
+                <w:color w:val="000000"/>
+                <w:lang w:eastAsia="es-MX"/>
+              </w:rPr>
+              <w:t>X</w:t>
+            </w:r>
           </w:p>
         </w:tc>
         <w:tc>
@@ -7931,6 +8118,14 @@
                 <w:lang w:eastAsia="es-MX"/>
               </w:rPr>
             </w:pPr>
+            <w:r>
+              <w:rPr>
+                <w:rFonts w:asciiTheme="minorHAnsi" w:eastAsia="Times New Roman" w:hAnsiTheme="minorHAnsi" w:cs="Arial"/>
+                <w:color w:val="000000"/>
+                <w:lang w:eastAsia="es-MX"/>
+              </w:rPr>
+              <w:t>X</w:t>
+            </w:r>
           </w:p>
         </w:tc>
         <w:tc>
@@ -8237,6 +8432,14 @@
                 <w:lang w:eastAsia="es-MX"/>
               </w:rPr>
             </w:pPr>
+            <w:r>
+              <w:rPr>
+                <w:rFonts w:asciiTheme="minorHAnsi" w:eastAsia="Times New Roman" w:hAnsiTheme="minorHAnsi" w:cs="Arial"/>
+                <w:color w:val="000000"/>
+                <w:lang w:eastAsia="es-MX"/>
+              </w:rPr>
+              <w:t>X</w:t>
+            </w:r>
           </w:p>
         </w:tc>
         <w:tc>
@@ -9213,6 +9416,14 @@
                 <w:lang w:eastAsia="es-MX"/>
               </w:rPr>
             </w:pPr>
+            <w:r>
+              <w:rPr>
+                <w:rFonts w:asciiTheme="minorHAnsi" w:eastAsia="Times New Roman" w:hAnsiTheme="minorHAnsi" w:cs="Arial"/>
+                <w:color w:val="000000"/>
+                <w:lang w:eastAsia="es-MX"/>
+              </w:rPr>
+              <w:t>X</w:t>
+            </w:r>
           </w:p>
         </w:tc>
         <w:tc>
@@ -10455,6 +10666,14 @@
                 <w:lang w:eastAsia="es-MX"/>
               </w:rPr>
             </w:pPr>
+            <w:r>
+              <w:rPr>
+                <w:rFonts w:asciiTheme="minorHAnsi" w:eastAsia="Times New Roman" w:hAnsiTheme="minorHAnsi" w:cs="Arial"/>
+                <w:color w:val="000000"/>
+                <w:lang w:eastAsia="es-MX"/>
+              </w:rPr>
+              <w:t>X</w:t>
+            </w:r>
           </w:p>
         </w:tc>
         <w:tc>
@@ -10762,6 +10981,14 @@
                 <w:lang w:eastAsia="es-MX"/>
               </w:rPr>
             </w:pPr>
+            <w:r>
+              <w:rPr>
+                <w:rFonts w:asciiTheme="minorHAnsi" w:eastAsia="Times New Roman" w:hAnsiTheme="minorHAnsi" w:cs="Arial"/>
+                <w:color w:val="000000"/>
+                <w:lang w:eastAsia="es-MX"/>
+              </w:rPr>
+              <w:t>x</w:t>
+            </w:r>
           </w:p>
         </w:tc>
         <w:tc>
@@ -11062,6 +11289,15 @@
                 <w:lang w:eastAsia="es-MX"/>
               </w:rPr>
             </w:pPr>
+            <w:r>
+              <w:rPr>
+                <w:rFonts w:asciiTheme="minorHAnsi" w:eastAsia="Times New Roman" w:hAnsiTheme="minorHAnsi" w:cs="Arial"/>
+                <w:color w:val="000000"/>
+                <w:lang w:eastAsia="es-MX"/>
+              </w:rPr>
+              <w:lastRenderedPageBreak/>
+              <w:t>X</w:t>
+            </w:r>
           </w:p>
         </w:tc>
         <w:tc>
@@ -11148,6 +11384,14 @@
                 <w:lang w:eastAsia="es-MX"/>
               </w:rPr>
             </w:pPr>
+            <w:r>
+              <w:rPr>
+                <w:rFonts w:asciiTheme="minorHAnsi" w:eastAsia="Times New Roman" w:hAnsiTheme="minorHAnsi" w:cs="Arial"/>
+                <w:color w:val="000000"/>
+                <w:lang w:eastAsia="es-MX"/>
+              </w:rPr>
+              <w:t>X</w:t>
+            </w:r>
           </w:p>
         </w:tc>
         <w:tc>
@@ -11234,6 +11478,14 @@
                 <w:lang w:eastAsia="es-MX"/>
               </w:rPr>
             </w:pPr>
+            <w:r>
+              <w:rPr>
+                <w:rFonts w:asciiTheme="minorHAnsi" w:eastAsia="Times New Roman" w:hAnsiTheme="minorHAnsi" w:cs="Arial"/>
+                <w:color w:val="000000"/>
+                <w:lang w:eastAsia="es-MX"/>
+              </w:rPr>
+              <w:t>X</w:t>
+            </w:r>
           </w:p>
         </w:tc>
         <w:tc>
@@ -11330,6 +11582,14 @@
                 <w:lang w:eastAsia="es-MX"/>
               </w:rPr>
             </w:pPr>
+            <w:r>
+              <w:rPr>
+                <w:rFonts w:asciiTheme="minorHAnsi" w:eastAsia="Times New Roman" w:hAnsiTheme="minorHAnsi" w:cs="Arial"/>
+                <w:color w:val="000000"/>
+                <w:lang w:eastAsia="es-MX"/>
+              </w:rPr>
+              <w:t>x</w:t>
+            </w:r>
           </w:p>
         </w:tc>
         <w:tc>
@@ -11618,6 +11878,14 @@
                 <w:lang w:eastAsia="es-MX"/>
               </w:rPr>
             </w:pPr>
+            <w:r>
+              <w:rPr>
+                <w:rFonts w:asciiTheme="minorHAnsi" w:eastAsia="Times New Roman" w:hAnsiTheme="minorHAnsi" w:cs="Arial"/>
+                <w:color w:val="000000"/>
+                <w:lang w:eastAsia="es-MX"/>
+              </w:rPr>
+              <w:t>X</w:t>
+            </w:r>
           </w:p>
         </w:tc>
         <w:tc>
@@ -11672,6 +11940,14 @@
                 <w:lang w:eastAsia="es-MX"/>
               </w:rPr>
             </w:pPr>
+            <w:r>
+              <w:rPr>
+                <w:rFonts w:asciiTheme="minorHAnsi" w:eastAsia="Times New Roman" w:hAnsiTheme="minorHAnsi" w:cs="Arial"/>
+                <w:color w:val="000000"/>
+                <w:lang w:eastAsia="es-MX"/>
+              </w:rPr>
+              <w:t>X</w:t>
+            </w:r>
           </w:p>
         </w:tc>
         <w:tc>
@@ -11726,6 +12002,14 @@
                 <w:lang w:eastAsia="es-MX"/>
               </w:rPr>
             </w:pPr>
+            <w:r>
+              <w:rPr>
+                <w:rFonts w:asciiTheme="minorHAnsi" w:eastAsia="Times New Roman" w:hAnsiTheme="minorHAnsi" w:cs="Arial"/>
+                <w:color w:val="000000"/>
+                <w:lang w:eastAsia="es-MX"/>
+              </w:rPr>
+              <w:t>x</w:t>
+            </w:r>
           </w:p>
         </w:tc>
         <w:tc>
@@ -11972,6 +12256,14 @@
                 <w:lang w:eastAsia="es-MX"/>
               </w:rPr>
             </w:pPr>
+            <w:r>
+              <w:rPr>
+                <w:rFonts w:asciiTheme="minorHAnsi" w:eastAsia="Times New Roman" w:hAnsiTheme="minorHAnsi" w:cs="Arial"/>
+                <w:color w:val="000000"/>
+                <w:lang w:eastAsia="es-MX"/>
+              </w:rPr>
+              <w:t>X</w:t>
+            </w:r>
           </w:p>
         </w:tc>
         <w:tc>
@@ -12026,6 +12318,14 @@
                 <w:lang w:eastAsia="es-MX"/>
               </w:rPr>
             </w:pPr>
+            <w:r>
+              <w:rPr>
+                <w:rFonts w:asciiTheme="minorHAnsi" w:eastAsia="Times New Roman" w:hAnsiTheme="minorHAnsi" w:cs="Arial"/>
+                <w:color w:val="000000"/>
+                <w:lang w:eastAsia="es-MX"/>
+              </w:rPr>
+              <w:t>x</w:t>
+            </w:r>
           </w:p>
         </w:tc>
         <w:tc>
@@ -12095,697 +12395,6 @@
     </w:p>
     <w:p>
       <w:pPr>
-        <w:spacing w:before="360" w:after="0" w:line="240" w:lineRule="auto"/>
-        <w:jc w:val="both"/>
-        <w:rPr>
-          <w:rFonts w:ascii="Cambria" w:hAnsi="Cambria" w:cs="Arial"/>
-          <w:b/>
-          <w:i/>
-          <w:color w:val="2F5496"/>
-          <w:sz w:val="36"/>
-          <w:szCs w:val="32"/>
-        </w:rPr>
-      </w:pPr>
-      <w:r>
-        <w:rPr>
-          <w:rFonts w:ascii="Cambria" w:hAnsi="Cambria" w:cs="Arial"/>
-          <w:b/>
-          <w:i/>
-          <w:color w:val="2F5496"/>
-          <w:sz w:val="36"/>
-          <w:szCs w:val="32"/>
-        </w:rPr>
-        <w:lastRenderedPageBreak/>
-        <w:t>Parte 2: Mejora del Proceso</w:t>
-      </w:r>
-    </w:p>
-    <w:p>
-      <w:pPr>
-        <w:spacing w:after="0" w:line="240" w:lineRule="auto"/>
-        <w:jc w:val="both"/>
-        <w:rPr>
-          <w:rFonts w:asciiTheme="minorHAnsi" w:hAnsiTheme="minorHAnsi"/>
-          <w:color w:val="2F5496"/>
-        </w:rPr>
-      </w:pPr>
-    </w:p>
-    <w:p>
-      <w:pPr>
-        <w:pStyle w:val="ListParagraph"/>
-        <w:numPr>
-          <w:ilvl w:val="0"/>
-          <w:numId w:val="2"/>
-        </w:numPr>
-        <w:spacing w:after="0" w:line="240" w:lineRule="auto"/>
-        <w:ind w:left="511" w:hanging="227"/>
-        <w:jc w:val="both"/>
-        <w:rPr>
-          <w:rFonts w:asciiTheme="minorHAnsi" w:hAnsiTheme="minorHAnsi"/>
-          <w:color w:val="2F5496"/>
-          <w:sz w:val="24"/>
-        </w:rPr>
-      </w:pPr>
-      <w:r>
-        <w:rPr>
-          <w:rFonts w:asciiTheme="minorHAnsi" w:hAnsiTheme="minorHAnsi"/>
-          <w:color w:val="2F5496"/>
-          <w:sz w:val="24"/>
-        </w:rPr>
-        <w:t xml:space="preserve">Analiza los datos del “Resumen del Plan” para encontrar áreas de mejora </w:t>
-      </w:r>
-      <w:r>
-        <w:rPr>
-          <w:rFonts w:asciiTheme="minorHAnsi" w:hAnsiTheme="minorHAnsi"/>
-          <w:color w:val="2F5496"/>
-          <w:sz w:val="24"/>
-        </w:rPr>
-        <w:t>personales</w:t>
-      </w:r>
-      <w:r>
-        <w:rPr>
-          <w:rFonts w:asciiTheme="minorHAnsi" w:hAnsiTheme="minorHAnsi"/>
-          <w:color w:val="2F5496"/>
-          <w:sz w:val="24"/>
-        </w:rPr>
-        <w:t>.</w:t>
-      </w:r>
-      <w:r>
-        <w:rPr>
-          <w:rFonts w:asciiTheme="minorHAnsi" w:hAnsiTheme="minorHAnsi"/>
-          <w:color w:val="2F5496"/>
-          <w:sz w:val="24"/>
-        </w:rPr>
-        <w:t xml:space="preserve"> U</w:t>
-      </w:r>
-      <w:r>
-        <w:rPr>
-          <w:rFonts w:asciiTheme="minorHAnsi" w:hAnsiTheme="minorHAnsi"/>
-          <w:color w:val="2F5496"/>
-          <w:sz w:val="24"/>
-        </w:rPr>
-        <w:t xml:space="preserve">tiliza </w:t>
-      </w:r>
-      <w:r>
-        <w:rPr>
-          <w:rFonts w:asciiTheme="minorHAnsi" w:hAnsiTheme="minorHAnsi"/>
-          <w:color w:val="2F5496"/>
-          <w:sz w:val="24"/>
-        </w:rPr>
-        <w:t xml:space="preserve">la siguiente lista </w:t>
-      </w:r>
-      <w:r>
-        <w:rPr>
-          <w:rFonts w:asciiTheme="minorHAnsi" w:hAnsiTheme="minorHAnsi"/>
-          <w:color w:val="2F5496"/>
-          <w:sz w:val="24"/>
-        </w:rPr>
-        <w:t>para identifica</w:t>
-      </w:r>
-      <w:r>
-        <w:rPr>
-          <w:rFonts w:asciiTheme="minorHAnsi" w:hAnsiTheme="minorHAnsi"/>
-          <w:color w:val="2F5496"/>
-          <w:sz w:val="24"/>
-        </w:rPr>
-        <w:t>r</w:t>
-      </w:r>
-      <w:r>
-        <w:rPr>
-          <w:rFonts w:asciiTheme="minorHAnsi" w:hAnsiTheme="minorHAnsi"/>
-          <w:color w:val="2F5496"/>
-          <w:sz w:val="24"/>
-        </w:rPr>
-        <w:t xml:space="preserve"> </w:t>
-      </w:r>
-      <w:r>
-        <w:rPr>
-          <w:rFonts w:asciiTheme="minorHAnsi" w:hAnsiTheme="minorHAnsi"/>
-          <w:color w:val="2F5496"/>
-          <w:sz w:val="24"/>
-        </w:rPr>
-        <w:t xml:space="preserve">posibles </w:t>
-      </w:r>
-      <w:r>
-        <w:rPr>
-          <w:rFonts w:asciiTheme="minorHAnsi" w:hAnsiTheme="minorHAnsi"/>
-          <w:color w:val="2F5496"/>
-          <w:sz w:val="24"/>
-        </w:rPr>
-        <w:t>áreas de mejora:</w:t>
-      </w:r>
-    </w:p>
-    <w:p>
-      <w:pPr>
-        <w:pStyle w:val="ListParagraph"/>
-        <w:numPr>
-          <w:ilvl w:val="1"/>
-          <w:numId w:val="2"/>
-        </w:numPr>
-        <w:spacing w:after="0" w:line="240" w:lineRule="auto"/>
-        <w:ind w:left="1135" w:hanging="284"/>
-        <w:jc w:val="both"/>
-        <w:rPr>
-          <w:rFonts w:asciiTheme="minorHAnsi" w:hAnsiTheme="minorHAnsi"/>
-          <w:color w:val="2F5496"/>
-          <w:sz w:val="24"/>
-        </w:rPr>
-      </w:pPr>
-      <w:r>
-        <w:rPr>
-          <w:rFonts w:asciiTheme="minorHAnsi" w:hAnsiTheme="minorHAnsi"/>
-          <w:color w:val="2F5496"/>
-          <w:sz w:val="24"/>
-        </w:rPr>
-        <w:t>La productividad (LDC/hora) planeada y real son razonables (entre 20 y 40 LDC/hr)</w:t>
-      </w:r>
-    </w:p>
-    <w:p>
-      <w:pPr>
-        <w:pStyle w:val="ListParagraph"/>
-        <w:numPr>
-          <w:ilvl w:val="1"/>
-          <w:numId w:val="2"/>
-        </w:numPr>
-        <w:spacing w:after="0" w:line="240" w:lineRule="auto"/>
-        <w:ind w:left="1135" w:hanging="284"/>
-        <w:jc w:val="both"/>
-        <w:rPr>
-          <w:rFonts w:asciiTheme="minorHAnsi" w:hAnsiTheme="minorHAnsi"/>
-          <w:color w:val="2F5496"/>
-          <w:sz w:val="24"/>
-        </w:rPr>
-      </w:pPr>
-      <w:r>
-        <w:rPr>
-          <w:rFonts w:asciiTheme="minorHAnsi" w:hAnsiTheme="minorHAnsi"/>
-          <w:color w:val="2F5496"/>
-          <w:sz w:val="24"/>
-        </w:rPr>
-        <w:t>El error de la estimación del tamaño (A+M) está entre -10% y +10%</w:t>
-      </w:r>
-    </w:p>
-    <w:p>
-      <w:pPr>
-        <w:pStyle w:val="ListParagraph"/>
-        <w:numPr>
-          <w:ilvl w:val="1"/>
-          <w:numId w:val="2"/>
-        </w:numPr>
-        <w:spacing w:after="0" w:line="240" w:lineRule="auto"/>
-        <w:ind w:left="1135" w:hanging="284"/>
-        <w:jc w:val="both"/>
-        <w:rPr>
-          <w:rFonts w:asciiTheme="minorHAnsi" w:hAnsiTheme="minorHAnsi"/>
-          <w:color w:val="2F5496"/>
-          <w:sz w:val="24"/>
-        </w:rPr>
-      </w:pPr>
-      <w:r>
-        <w:rPr>
-          <w:rFonts w:asciiTheme="minorHAnsi" w:hAnsiTheme="minorHAnsi"/>
-          <w:color w:val="2F5496"/>
-          <w:sz w:val="24"/>
-        </w:rPr>
-        <w:t>El error de la estimación del tiempo total está entre -10% y +10%</w:t>
-      </w:r>
-    </w:p>
-    <w:p>
-      <w:pPr>
-        <w:pStyle w:val="ListParagraph"/>
-        <w:numPr>
-          <w:ilvl w:val="1"/>
-          <w:numId w:val="2"/>
-        </w:numPr>
-        <w:spacing w:after="0" w:line="240" w:lineRule="auto"/>
-        <w:ind w:left="1135" w:hanging="284"/>
-        <w:jc w:val="both"/>
-        <w:rPr>
-          <w:rFonts w:asciiTheme="minorHAnsi" w:hAnsiTheme="minorHAnsi"/>
-          <w:color w:val="2F5496"/>
-          <w:sz w:val="24"/>
-        </w:rPr>
-      </w:pPr>
-      <w:r>
-        <w:rPr>
-          <w:rFonts w:asciiTheme="minorHAnsi" w:hAnsiTheme="minorHAnsi"/>
-          <w:color w:val="2F5496"/>
-          <w:sz w:val="24"/>
-        </w:rPr>
-        <w:t>La suma del tiempo dedicado a las fases de compilación y pruebas es menor al 10% del tiempo total</w:t>
-      </w:r>
-    </w:p>
-    <w:p>
-      <w:pPr>
-        <w:pStyle w:val="ListParagraph"/>
-        <w:numPr>
-          <w:ilvl w:val="1"/>
-          <w:numId w:val="2"/>
-        </w:numPr>
-        <w:spacing w:after="0" w:line="240" w:lineRule="auto"/>
-        <w:ind w:left="1135" w:hanging="284"/>
-        <w:jc w:val="both"/>
-        <w:rPr>
-          <w:rFonts w:asciiTheme="minorHAnsi" w:hAnsiTheme="minorHAnsi"/>
-          <w:color w:val="2F5496"/>
-          <w:sz w:val="24"/>
-        </w:rPr>
-      </w:pPr>
-      <w:r>
-        <w:rPr>
-          <w:rFonts w:asciiTheme="minorHAnsi" w:hAnsiTheme="minorHAnsi"/>
-          <w:color w:val="2F5496"/>
-          <w:sz w:val="24"/>
-        </w:rPr>
-        <w:t>La cantidad de defectos inyectados es razonable (&lt; 50 defectos/KLDC)</w:t>
-      </w:r>
-    </w:p>
-    <w:p>
-      <w:pPr>
-        <w:pStyle w:val="ListParagraph"/>
-        <w:numPr>
-          <w:ilvl w:val="1"/>
-          <w:numId w:val="2"/>
-        </w:numPr>
-        <w:spacing w:after="0" w:line="240" w:lineRule="auto"/>
-        <w:ind w:left="1135" w:hanging="284"/>
-        <w:jc w:val="both"/>
-        <w:rPr>
-          <w:rFonts w:asciiTheme="minorHAnsi" w:hAnsiTheme="minorHAnsi"/>
-          <w:color w:val="2F5496"/>
-          <w:sz w:val="24"/>
-        </w:rPr>
-      </w:pPr>
-      <w:r>
-        <w:rPr>
-          <w:rFonts w:asciiTheme="minorHAnsi" w:hAnsiTheme="minorHAnsi"/>
-          <w:color w:val="2F5496"/>
-          <w:sz w:val="24"/>
-        </w:rPr>
-        <w:t xml:space="preserve">El Yield es </w:t>
-      </w:r>
-      <w:r>
-        <w:rPr>
-          <w:rFonts w:asciiTheme="minorHAnsi" w:hAnsiTheme="minorHAnsi" w:cstheme="minorHAnsi"/>
-          <w:color w:val="2F5496"/>
-          <w:sz w:val="24"/>
-        </w:rPr>
-        <w:t>≥</w:t>
-      </w:r>
-      <w:r>
-        <w:rPr>
-          <w:rFonts w:asciiTheme="minorHAnsi" w:hAnsiTheme="minorHAnsi"/>
-          <w:color w:val="2F5496"/>
-          <w:sz w:val="24"/>
-        </w:rPr>
-        <w:t xml:space="preserve"> 80%</w:t>
-      </w:r>
-    </w:p>
-    <w:p>
-      <w:pPr>
-        <w:pStyle w:val="ListParagraph"/>
-        <w:numPr>
-          <w:ilvl w:val="1"/>
-          <w:numId w:val="2"/>
-        </w:numPr>
-        <w:spacing w:after="0" w:line="240" w:lineRule="auto"/>
-        <w:ind w:left="1135" w:hanging="284"/>
-        <w:jc w:val="both"/>
-        <w:rPr>
-          <w:rFonts w:asciiTheme="minorHAnsi" w:hAnsiTheme="minorHAnsi"/>
-          <w:color w:val="2F5496"/>
-          <w:sz w:val="24"/>
-        </w:rPr>
-      </w:pPr>
-      <w:r>
-        <w:rPr>
-          <w:rFonts w:asciiTheme="minorHAnsi" w:hAnsiTheme="minorHAnsi"/>
-          <w:color w:val="2F5496"/>
-          <w:sz w:val="24"/>
-        </w:rPr>
-        <w:t>El campo "% Reused" indica un buen reúso del código</w:t>
-      </w:r>
-    </w:p>
-    <w:p>
-      <w:pPr>
-        <w:pStyle w:val="ListParagraph"/>
-        <w:numPr>
-          <w:ilvl w:val="1"/>
-          <w:numId w:val="2"/>
-        </w:numPr>
-        <w:spacing w:after="0" w:line="240" w:lineRule="auto"/>
-        <w:ind w:left="1135" w:hanging="284"/>
-        <w:jc w:val="both"/>
-        <w:rPr>
-          <w:rFonts w:asciiTheme="minorHAnsi" w:hAnsiTheme="minorHAnsi"/>
-          <w:color w:val="2F5496"/>
-          <w:sz w:val="24"/>
-        </w:rPr>
-      </w:pPr>
-      <w:r>
-        <w:rPr>
-          <w:rFonts w:asciiTheme="minorHAnsi" w:hAnsiTheme="minorHAnsi"/>
-          <w:color w:val="2F5496"/>
-          <w:sz w:val="24"/>
-        </w:rPr>
-        <w:t>El tiempo dedicado a la revisión del diseño es ≥ 50% del tiempo que tomó la fase de diseño</w:t>
-      </w:r>
-    </w:p>
-    <w:p>
-      <w:pPr>
-        <w:pStyle w:val="ListParagraph"/>
-        <w:numPr>
-          <w:ilvl w:val="1"/>
-          <w:numId w:val="2"/>
-        </w:numPr>
-        <w:spacing w:after="0" w:line="240" w:lineRule="auto"/>
-        <w:ind w:left="1135" w:hanging="284"/>
-        <w:jc w:val="both"/>
-        <w:rPr>
-          <w:rFonts w:asciiTheme="minorHAnsi" w:hAnsiTheme="minorHAnsi"/>
-          <w:color w:val="2F5496"/>
-          <w:sz w:val="24"/>
-        </w:rPr>
-      </w:pPr>
-      <w:r>
-        <w:rPr>
-          <w:rFonts w:asciiTheme="minorHAnsi" w:hAnsiTheme="minorHAnsi"/>
-          <w:color w:val="2F5496"/>
-          <w:sz w:val="24"/>
-        </w:rPr>
-        <w:t>El tiempo dedicado a la revisión del código es ≥ 50% del tiempo que tomó la fase de código</w:t>
-      </w:r>
-    </w:p>
-    <w:p>
-      <w:pPr>
-        <w:pStyle w:val="ListParagraph"/>
-        <w:numPr>
-          <w:ilvl w:val="1"/>
-          <w:numId w:val="2"/>
-        </w:numPr>
-        <w:spacing w:after="0" w:line="240" w:lineRule="auto"/>
-        <w:ind w:left="1135" w:hanging="284"/>
-        <w:jc w:val="both"/>
-        <w:rPr>
-          <w:rFonts w:asciiTheme="minorHAnsi" w:hAnsiTheme="minorHAnsi"/>
-          <w:color w:val="2F5496"/>
-          <w:sz w:val="24"/>
-        </w:rPr>
-      </w:pPr>
-      <w:r>
-        <w:rPr>
-          <w:rFonts w:asciiTheme="minorHAnsi" w:hAnsiTheme="minorHAnsi"/>
-          <w:color w:val="2F5496"/>
-          <w:sz w:val="24"/>
-        </w:rPr>
-        <w:t>La velocidad real de revisión del código es ≤ 200 LDC/hr</w:t>
-      </w:r>
-    </w:p>
-    <w:p>
-      <w:pPr>
-        <w:pStyle w:val="ListParagraph"/>
-        <w:numPr>
-          <w:ilvl w:val="1"/>
-          <w:numId w:val="2"/>
-        </w:numPr>
-        <w:spacing w:after="0" w:line="240" w:lineRule="auto"/>
-        <w:ind w:left="1135" w:hanging="284"/>
-        <w:jc w:val="both"/>
-        <w:rPr>
-          <w:rFonts w:asciiTheme="minorHAnsi" w:hAnsiTheme="minorHAnsi"/>
-          <w:color w:val="2F5496"/>
-          <w:sz w:val="24"/>
-        </w:rPr>
-      </w:pPr>
-      <w:r>
-        <w:rPr>
-          <w:rFonts w:asciiTheme="minorHAnsi" w:hAnsiTheme="minorHAnsi"/>
-          <w:color w:val="2F5496"/>
-          <w:sz w:val="24"/>
-        </w:rPr>
-        <w:t>Se encontraron 2 o más defectos por hora en la revisión del diseño</w:t>
-      </w:r>
-    </w:p>
-    <w:p>
-      <w:pPr>
-        <w:pStyle w:val="ListParagraph"/>
-        <w:numPr>
-          <w:ilvl w:val="1"/>
-          <w:numId w:val="2"/>
-        </w:numPr>
-        <w:spacing w:after="0" w:line="240" w:lineRule="auto"/>
-        <w:ind w:left="1135" w:hanging="284"/>
-        <w:jc w:val="both"/>
-        <w:rPr>
-          <w:rFonts w:asciiTheme="minorHAnsi" w:hAnsiTheme="minorHAnsi"/>
-          <w:color w:val="2F5496"/>
-          <w:sz w:val="24"/>
-        </w:rPr>
-      </w:pPr>
-      <w:r>
-        <w:rPr>
-          <w:rFonts w:asciiTheme="minorHAnsi" w:hAnsiTheme="minorHAnsi"/>
-          <w:color w:val="2F5496"/>
-          <w:sz w:val="24"/>
-        </w:rPr>
-        <w:t>Se encontraron 5 o más defectos por hora en la revisión del código</w:t>
-      </w:r>
-    </w:p>
-    <w:p>
-      <w:pPr>
-        <w:pStyle w:val="ListParagraph"/>
-        <w:numPr>
-          <w:ilvl w:val="1"/>
-          <w:numId w:val="2"/>
-        </w:numPr>
-        <w:spacing w:after="0" w:line="240" w:lineRule="auto"/>
-        <w:ind w:left="1135" w:hanging="284"/>
-        <w:jc w:val="both"/>
-        <w:rPr>
-          <w:rFonts w:asciiTheme="minorHAnsi" w:hAnsiTheme="minorHAnsi"/>
-          <w:color w:val="2F5496"/>
-          <w:sz w:val="24"/>
-        </w:rPr>
-      </w:pPr>
-      <w:r>
-        <w:rPr>
-          <w:rFonts w:asciiTheme="minorHAnsi" w:hAnsiTheme="minorHAnsi"/>
-          <w:color w:val="2F5496"/>
-          <w:sz w:val="24"/>
-        </w:rPr>
-        <w:t>El valor de cada DRL es razonable (≥ 1.0)</w:t>
-      </w:r>
-    </w:p>
-    <w:p>
-      <w:pPr>
-        <w:pStyle w:val="ListParagraph"/>
-        <w:numPr>
-          <w:ilvl w:val="1"/>
-          <w:numId w:val="2"/>
-        </w:numPr>
-        <w:spacing w:after="0" w:line="240" w:lineRule="auto"/>
-        <w:ind w:left="1135" w:hanging="284"/>
-        <w:jc w:val="both"/>
-        <w:rPr>
-          <w:rFonts w:asciiTheme="minorHAnsi" w:hAnsiTheme="minorHAnsi"/>
-          <w:b/>
-          <w:i/>
-          <w:color w:val="2F5496"/>
-          <w:sz w:val="24"/>
-        </w:rPr>
-      </w:pPr>
-      <w:r>
-        <w:rPr>
-          <w:rFonts w:asciiTheme="minorHAnsi" w:hAnsiTheme="minorHAnsi"/>
-          <w:b/>
-          <w:i/>
-          <w:color w:val="2F5496"/>
-          <w:sz w:val="24"/>
-        </w:rPr>
-        <w:t>El valor del Appraisal/Failure Ratio (A/FR) es ≥ 2.0</w:t>
-      </w:r>
-    </w:p>
-    <w:p>
-      <w:pPr>
-        <w:pStyle w:val="ListParagraph"/>
-        <w:numPr>
-          <w:ilvl w:val="1"/>
-          <w:numId w:val="2"/>
-        </w:numPr>
-        <w:spacing w:after="0" w:line="240" w:lineRule="auto"/>
-        <w:ind w:left="1135" w:hanging="284"/>
-        <w:jc w:val="both"/>
-        <w:rPr>
-          <w:rFonts w:asciiTheme="minorHAnsi" w:hAnsiTheme="minorHAnsi"/>
-          <w:b/>
-          <w:i/>
-          <w:color w:val="2F5496"/>
-          <w:sz w:val="24"/>
-        </w:rPr>
-      </w:pPr>
-      <w:r>
-        <w:rPr>
-          <w:rFonts w:asciiTheme="minorHAnsi" w:hAnsiTheme="minorHAnsi"/>
-          <w:b/>
-          <w:i/>
-          <w:color w:val="2F5496"/>
-          <w:sz w:val="24"/>
-        </w:rPr>
-        <w:t>El valor del PQI es ≥ 0.4</w:t>
-      </w:r>
-    </w:p>
-    <w:p>
-      <w:pPr>
-        <w:pStyle w:val="ListParagraph"/>
-        <w:numPr>
-          <w:ilvl w:val="0"/>
-          <w:numId w:val="2"/>
-        </w:numPr>
-        <w:spacing w:before="120" w:after="0" w:line="240" w:lineRule="auto"/>
-        <w:ind w:left="511" w:hanging="227"/>
-        <w:contextualSpacing w:val="0"/>
-        <w:jc w:val="both"/>
-        <w:rPr>
-          <w:rFonts w:asciiTheme="minorHAnsi" w:hAnsiTheme="minorHAnsi"/>
-          <w:color w:val="2F5496"/>
-          <w:sz w:val="24"/>
-        </w:rPr>
-      </w:pPr>
-      <w:r>
-        <w:rPr>
-          <w:rFonts w:asciiTheme="minorHAnsi" w:hAnsiTheme="minorHAnsi"/>
-          <w:color w:val="2F5496"/>
-          <w:sz w:val="24"/>
-        </w:rPr>
-        <w:t>Escribe en el “Formato de Propuesta de Mejora del Proceso” de 1 a 3 propuestas para</w:t>
-      </w:r>
-      <w:r>
-        <w:rPr>
-          <w:rFonts w:asciiTheme="minorHAnsi" w:hAnsiTheme="minorHAnsi"/>
-          <w:color w:val="2F5496"/>
-          <w:sz w:val="24"/>
-        </w:rPr>
-        <w:t xml:space="preserve"> mejorar tu proceso</w:t>
-      </w:r>
-      <w:r>
-        <w:rPr>
-          <w:rFonts w:asciiTheme="minorHAnsi" w:hAnsiTheme="minorHAnsi"/>
-          <w:color w:val="2F5496"/>
-          <w:sz w:val="24"/>
-        </w:rPr>
-        <w:t xml:space="preserve"> personal</w:t>
-      </w:r>
-      <w:r>
-        <w:rPr>
-          <w:rFonts w:asciiTheme="minorHAnsi" w:hAnsiTheme="minorHAnsi"/>
-          <w:color w:val="2F5496"/>
-          <w:sz w:val="24"/>
-        </w:rPr>
-        <w:t>. Por cada propuesta especifica claramente:</w:t>
-      </w:r>
-    </w:p>
-    <w:p>
-      <w:pPr>
-        <w:pStyle w:val="ListParagraph"/>
-        <w:numPr>
-          <w:ilvl w:val="1"/>
-          <w:numId w:val="2"/>
-        </w:numPr>
-        <w:spacing w:after="0" w:line="240" w:lineRule="auto"/>
-        <w:ind w:left="1078" w:hanging="227"/>
-        <w:jc w:val="both"/>
-        <w:rPr>
-          <w:rFonts w:asciiTheme="minorHAnsi" w:hAnsiTheme="minorHAnsi"/>
-          <w:color w:val="2F5496"/>
-          <w:sz w:val="24"/>
-        </w:rPr>
-      </w:pPr>
-      <w:r>
-        <w:rPr>
-          <w:rFonts w:asciiTheme="minorHAnsi" w:hAnsiTheme="minorHAnsi"/>
-          <w:color w:val="2F5496"/>
-          <w:sz w:val="24"/>
-        </w:rPr>
-        <w:t xml:space="preserve">El área </w:t>
-      </w:r>
-      <w:r>
-        <w:rPr>
-          <w:rFonts w:asciiTheme="minorHAnsi" w:hAnsiTheme="minorHAnsi"/>
-          <w:color w:val="2F5496"/>
-          <w:sz w:val="24"/>
-        </w:rPr>
-        <w:t xml:space="preserve">de mejora </w:t>
-      </w:r>
-      <w:r>
-        <w:rPr>
-          <w:rFonts w:asciiTheme="minorHAnsi" w:hAnsiTheme="minorHAnsi"/>
-          <w:color w:val="2F5496"/>
-          <w:sz w:val="24"/>
-        </w:rPr>
-        <w:t>que identificaste</w:t>
-      </w:r>
-      <w:r>
-        <w:rPr>
-          <w:rFonts w:asciiTheme="minorHAnsi" w:hAnsiTheme="minorHAnsi"/>
-          <w:color w:val="2F5496"/>
-          <w:sz w:val="24"/>
-        </w:rPr>
-        <w:t xml:space="preserve"> en la columna “Descripción del Problema”</w:t>
-      </w:r>
-    </w:p>
-    <w:p>
-      <w:pPr>
-        <w:pStyle w:val="ListParagraph"/>
-        <w:numPr>
-          <w:ilvl w:val="1"/>
-          <w:numId w:val="2"/>
-        </w:numPr>
-        <w:spacing w:after="0" w:line="240" w:lineRule="auto"/>
-        <w:ind w:left="1078" w:hanging="227"/>
-        <w:jc w:val="both"/>
-        <w:rPr>
-          <w:rFonts w:asciiTheme="minorHAnsi" w:hAnsiTheme="minorHAnsi"/>
-          <w:color w:val="1F3864" w:themeColor="accent5" w:themeShade="80"/>
-          <w:sz w:val="24"/>
-        </w:rPr>
-      </w:pPr>
-      <w:r>
-        <w:rPr>
-          <w:rFonts w:asciiTheme="minorHAnsi" w:hAnsiTheme="minorHAnsi"/>
-          <w:color w:val="2F5496"/>
-          <w:sz w:val="24"/>
-        </w:rPr>
-        <w:t xml:space="preserve">Los cambios que propones hacer a tu proceso </w:t>
-      </w:r>
-      <w:r>
-        <w:rPr>
-          <w:rFonts w:asciiTheme="minorHAnsi" w:hAnsiTheme="minorHAnsi"/>
-          <w:color w:val="2F5496"/>
-          <w:sz w:val="24"/>
-        </w:rPr>
-        <w:t>personal</w:t>
-      </w:r>
-      <w:r>
-        <w:rPr>
-          <w:rFonts w:asciiTheme="minorHAnsi" w:hAnsiTheme="minorHAnsi"/>
-          <w:color w:val="2F5496"/>
-          <w:sz w:val="24"/>
-        </w:rPr>
-        <w:t xml:space="preserve"> en la columna “Descripción de la Propuesta de Cambio”</w:t>
-      </w:r>
-    </w:p>
-    <w:p>
-      <w:pPr>
-        <w:spacing w:after="0" w:line="240" w:lineRule="auto"/>
-        <w:jc w:val="both"/>
-        <w:rPr>
-          <w:rFonts w:asciiTheme="minorHAnsi" w:hAnsiTheme="minorHAnsi"/>
-          <w:color w:val="1F3864" w:themeColor="accent5" w:themeShade="80"/>
-          <w:sz w:val="24"/>
-        </w:rPr>
-      </w:pPr>
-    </w:p>
-    <w:p>
-      <w:pPr>
         <w:spacing w:after="0" w:line="240" w:lineRule="auto"/>
         <w:rPr>
           <w:rFonts w:ascii="Times New Roman" w:eastAsia="Times New Roman" w:hAnsi="Times New Roman"/>
@@ -12801,7 +12410,8 @@
           <w:szCs w:val="24"/>
           <w:lang w:val="en-MX"/>
         </w:rPr>
-        <w:t xml:space="preserve">Por medio de este párrafo yo </w:t>
+        <w:lastRenderedPageBreak/>
+        <w:t>Por medio de este párrafo yo</w:t>
       </w:r>
       <w:r>
         <w:rPr>
@@ -13181,6 +12791,7 @@
     <w:lsdException w:name="HTML Sample" w:semiHidden="1" w:unhideWhenUsed="1"/>
     <w:lsdException w:name="HTML Typewriter" w:semiHidden="1" w:unhideWhenUsed="1"/>
     <w:lsdException w:name="HTML Variable" w:semiHidden="1" w:unhideWhenUsed="1"/>
+    <w:lsdException w:name="Normal Table" w:semiHidden="1" w:unhideWhenUsed="1"/>
     <w:lsdException w:name="annotation subject" w:semiHidden="1" w:unhideWhenUsed="1"/>
     <w:lsdException w:name="No List" w:semiHidden="1" w:unhideWhenUsed="1"/>
     <w:lsdException w:name="Outline List 1" w:semiHidden="1" w:unhideWhenUsed="1"/>
@@ -13227,8 +12838,10 @@
     <w:lsdException w:name="Table Subtle 2" w:semiHidden="1" w:unhideWhenUsed="1"/>
     <w:lsdException w:name="Table Web 1" w:semiHidden="1" w:unhideWhenUsed="1"/>
     <w:lsdException w:name="Table Web 2" w:semiHidden="1" w:unhideWhenUsed="1"/>
+    <w:lsdException w:name="Table Web 3" w:semiHidden="1" w:unhideWhenUsed="1"/>
     <w:lsdException w:name="Balloon Text" w:semiHidden="1" w:unhideWhenUsed="1"/>
     <w:lsdException w:name="Table Grid" w:uiPriority="59"/>
+    <w:lsdException w:name="Table Theme" w:semiHidden="1" w:unhideWhenUsed="1"/>
     <w:lsdException w:name="Placeholder Text" w:semiHidden="1"/>
     <w:lsdException w:name="No Spacing" w:uiPriority="1" w:qFormat="1"/>
     <w:lsdException w:name="Light Shading" w:uiPriority="60"/>
